--- a/etc/DBModeling/Project2_테이블 명세서.docx
+++ b/etc/DBModeling/Project2_테이블 명세서.docx
@@ -909,6 +909,35 @@
         </w:rPr>
         <w:tab/>
         <w:t>입장한 요일</w:t>
+      </w:r>
+      <w:r>
+        <w:br/>
+      </w:r>
+      <w:r>
+        <w:rPr>
+          <w:rFonts w:hint="eastAsia"/>
+        </w:rPr>
+        <w:t>h_status</w:t>
+      </w:r>
+      <w:r>
+        <w:rPr>
+          <w:rFonts w:hint="eastAsia"/>
+        </w:rPr>
+        <w:tab/>
+      </w:r>
+      <w:r>
+        <w:rPr>
+          <w:rFonts w:hint="eastAsia"/>
+        </w:rPr>
+        <w:tab/>
+        <w:t>사용자의 입장퇴장여부를 보여주는 flag컬럼</w:t>
+      </w:r>
+      <w:r>
+        <w:rPr>
+          <w:rFonts w:hint="eastAsia"/>
+        </w:rPr>
+        <w:br/>
+        <w:t xml:space="preserve">                     0 (퇴장상태) / 1(입장)</w:t>
       </w:r>
       <w:r>
         <w:br/>

--- a/etc/DBModeling/Project2_테이블 명세서.docx
+++ b/etc/DBModeling/Project2_테이블 명세서.docx
@@ -316,22 +316,6 @@
         </w:rPr>
         <w:tab/>
         <w:t>사용자가 올린 이미지 이름</w:t>
-      </w:r>
-      <w:r>
-        <w:br/>
-      </w:r>
-      <w:r>
-        <w:rPr>
-          <w:rFonts w:hint="eastAsia"/>
-        </w:rPr>
-        <w:t>mi_saveName</w:t>
-      </w:r>
-      <w:r>
-        <w:rPr>
-          <w:rFonts w:hint="eastAsia"/>
-        </w:rPr>
-        <w:tab/>
-        <w:t>실제 저장되는 이미지 이름(SHA-256 암호화)</w:t>
       </w:r>
       <w:r>
         <w:br/>
@@ -804,6 +788,7 @@
         <w:rPr>
           <w:rFonts w:hint="eastAsia"/>
         </w:rPr>
+        <w:lastRenderedPageBreak/>
         <w:t>History Table</w:t>
       </w:r>
       <w:r>

--- a/etc/DBModeling/Project2_테이블 명세서.docx
+++ b/etc/DBModeling/Project2_테이블 명세서.docx
@@ -512,7 +512,13 @@
                 <w:rFonts w:hint="eastAsia"/>
               </w:rPr>
               <w:tab/>
-              <w:t>/image/clubDetailImg</w:t>
+              <w:t>/image/prod</w:t>
+            </w:r>
+            <w:r>
+              <w:rPr>
+                <w:rFonts w:hint="eastAsia"/>
+              </w:rPr>
+              <w:t>Img</w:t>
             </w:r>
           </w:p>
         </w:tc>
